--- a/AI_PHASE2.docx
+++ b/AI_PHASE2.docx
@@ -840,7 +840,30 @@
           <w:szCs w:val="28"/>
         </w:rPr>
         <w:tab/>
-        <w:t>Contextual Understanding: Going beyond keyword matching by focusing on the context in which words are used. This involves analyzing the entire article or conversation to detect inconsistencies or biased language.</w:t>
+      </w:r>
+      <w:bookmarkStart w:id="1" w:name="_GoBack"/>
+      <w:r>
+        <w:rPr>
+          <w:b/>
+          <w:sz w:val="28"/>
+          <w:szCs w:val="28"/>
+        </w:rPr>
+        <w:t>Contextual Understanding:</w:t>
+      </w:r>
+      <w:r>
+        <w:rPr>
+          <w:sz w:val="28"/>
+          <w:szCs w:val="28"/>
+        </w:rPr>
+        <w:t xml:space="preserve"> </w:t>
+      </w:r>
+      <w:bookmarkEnd w:id="1"/>
+      <w:r>
+        <w:rPr>
+          <w:sz w:val="28"/>
+          <w:szCs w:val="28"/>
+        </w:rPr>
+        <w:t>Going beyond keyword matching by focusing on the context in which words are used. This involves analyzing the entire article or conversation to detect inconsistencies or biased language.</w:t>
       </w:r>
     </w:p>
     <w:p>
@@ -5105,8 +5128,6 @@
           <w:szCs w:val="40"/>
         </w:rPr>
       </w:pPr>
-      <w:bookmarkStart w:id="1" w:name="_GoBack"/>
-      <w:bookmarkEnd w:id="1"/>
       <w:r>
         <w:rPr>
           <w:rFonts w:cstheme="minorHAnsi"/>
@@ -6727,7 +6748,7 @@
 </file>
 
 <file path=customXml/itemProps1.xml><?xml version="1.0" encoding="utf-8"?>
-<ds:datastoreItem xmlns:ds="http://schemas.openxmlformats.org/officeDocument/2006/customXml" ds:itemID="{B6CE4129-643B-4133-8162-31BBEEFA55BC}">
+<ds:datastoreItem xmlns:ds="http://schemas.openxmlformats.org/officeDocument/2006/customXml" ds:itemID="{2ED90021-AB6E-4BD6-BA6E-E8D498492351}">
   <ds:schemaRefs>
     <ds:schemaRef ds:uri="http://schemas.openxmlformats.org/officeDocument/2006/bibliography"/>
   </ds:schemaRefs>
